--- a/INSTALL.docx
+++ b/INSTALL.docx
@@ -1,10 +1,23 @@
 
 <file path=word/document.xml><?xml version="1.0" encoding="utf-8"?>
-<w:document xmlns:wpc="http://schemas.microsoft.com/office/word/2010/wordprocessingCanvas" xmlns:cx="http://schemas.microsoft.com/office/drawing/2014/chartex" xmlns:cx1="http://schemas.microsoft.com/office/drawing/2015/9/8/chartex" xmlns:cx2="http://schemas.microsoft.com/office/drawing/2015/10/21/chartex" xmlns:cx3="http://schemas.microsoft.com/office/drawing/2016/5/9/chartex" xmlns:cx4="http://schemas.microsoft.com/office/drawing/2016/5/10/chartex" xmlns:cx5="http://schemas.microsoft.com/office/drawing/2016/5/11/chartex" xmlns:cx6="http://schemas.microsoft.com/office/drawing/2016/5/12/chartex" xmlns:cx7="http://schemas.microsoft.com/office/drawing/2016/5/13/chartex" xmlns:cx8="http://schemas.microsoft.com/office/drawing/2016/5/14/chartex" xmlns:mc="http://schemas.openxmlformats.org/markup-compatibility/2006" xmlns:aink="http://schemas.microsoft.com/office/drawing/2016/ink" xmlns:am3d="http://schemas.microsoft.com/office/drawing/2017/model3d" xmlns:o="urn:schemas-microsoft-com:office:office" xmlns:r="http://schemas.openxmlformats.org/officeDocument/2006/relationships" xmlns:m="http://schemas.openxmlformats.org/officeDocument/2006/math" xmlns:v="urn:schemas-microsoft-com:vml" xmlns:wp14="http://schemas.microsoft.com/office/word/2010/wordprocessingDrawing" xmlns:wp="http://schemas.openxmlformats.org/drawingml/2006/wordprocessingDrawing" xmlns:w10="urn:schemas-microsoft-com:office:word" xmlns:w="http://schemas.openxmlformats.org/wordprocessingml/2006/main" xmlns:w14="http://schemas.microsoft.com/office/word/2010/wordml" xmlns:w15="http://schemas.microsoft.com/office/word/2012/wordml" xmlns:w16se="http://schemas.microsoft.com/office/word/2015/wordml/symex" xmlns:wpg="http://schemas.microsoft.com/office/word/2010/wordprocessingGroup" xmlns:wpi="http://schemas.microsoft.com/office/word/2010/wordprocessingInk" xmlns:wne="http://schemas.microsoft.com/office/word/2006/wordml" xmlns:wps="http://schemas.microsoft.com/office/word/2010/wordprocessingShape" mc:Ignorable="w14 w15 w16se wp14">
+<w:document xmlns:wpc="http://schemas.microsoft.com/office/word/2010/wordprocessingCanvas" xmlns:cx="http://schemas.microsoft.com/office/drawing/2014/chartex" xmlns:cx1="http://schemas.microsoft.com/office/drawing/2015/9/8/chartex" xmlns:cx2="http://schemas.microsoft.com/office/drawing/2015/10/21/chartex" xmlns:cx3="http://schemas.microsoft.com/office/drawing/2016/5/9/chartex" xmlns:cx4="http://schemas.microsoft.com/office/drawing/2016/5/10/chartex" xmlns:cx5="http://schemas.microsoft.com/office/drawing/2016/5/11/chartex" xmlns:cx6="http://schemas.microsoft.com/office/drawing/2016/5/12/chartex" xmlns:cx7="http://schemas.microsoft.com/office/drawing/2016/5/13/chartex" xmlns:cx8="http://schemas.microsoft.com/office/drawing/2016/5/14/chartex" xmlns:mc="http://schemas.openxmlformats.org/markup-compatibility/2006" xmlns:aink="http://schemas.microsoft.com/office/drawing/2016/ink" xmlns:am3d="http://schemas.microsoft.com/office/drawing/2017/model3d" xmlns:o="urn:schemas-microsoft-com:office:office" xmlns:r="http://schemas.openxmlformats.org/officeDocument/2006/relationships" xmlns:m="http://schemas.openxmlformats.org/officeDocument/2006/math" xmlns:v="urn:schemas-microsoft-com:vml" xmlns:wp14="http://schemas.microsoft.com/office/word/2010/wordprocessingDrawing" xmlns:wp="http://schemas.openxmlformats.org/drawingml/2006/wordprocessingDrawing" xmlns:w10="urn:schemas-microsoft-com:office:word" xmlns:w="http://schemas.openxmlformats.org/wordprocessingml/2006/main" xmlns:w14="http://schemas.microsoft.com/office/word/2010/wordml" xmlns:w15="http://schemas.microsoft.com/office/word/2012/wordml" xmlns:w16cid="http://schemas.microsoft.com/office/word/2016/wordml/cid" xmlns:w16se="http://schemas.microsoft.com/office/word/2015/wordml/symex" xmlns:wpg="http://schemas.microsoft.com/office/word/2010/wordprocessingGroup" xmlns:wpi="http://schemas.microsoft.com/office/word/2010/wordprocessingInk" xmlns:wne="http://schemas.microsoft.com/office/word/2006/wordml" xmlns:wps="http://schemas.microsoft.com/office/word/2010/wordprocessingShape" mc:Ignorable="w14 w15 w16se w16cid wp14">
   <w:body>
     <w:p>
-      <w:r>
-        <w:t>Installation Steps:</w:t>
+      <w:pPr>
+        <w:jc w:val="center"/>
+        <w:rPr>
+          <w:b/>
+          <w:sz w:val="32"/>
+          <w:u w:val="single"/>
+        </w:rPr>
+      </w:pPr>
+      <w:r>
+        <w:rPr>
+          <w:b/>
+          <w:sz w:val="32"/>
+          <w:u w:val="single"/>
+        </w:rPr>
+        <w:t>Installation Steps</w:t>
       </w:r>
     </w:p>
     <w:p>
@@ -272,8 +285,74 @@
     </w:p>
     <w:p>
       <w:pPr>
-        <w:ind w:left="360"/>
-      </w:pPr>
+        <w:pStyle w:val="Heading1"/>
+        <w:keepNext/>
+        <w:numPr>
+          <w:ilvl w:val="1"/>
+          <w:numId w:val="2"/>
+        </w:numPr>
+        <w:spacing w:before="120" w:after="120"/>
+        <w:jc w:val="left"/>
+      </w:pPr>
+      <w:proofErr w:type="spellStart"/>
+      <w:r>
+        <w:lastRenderedPageBreak/>
+        <w:t>Apllication</w:t>
+      </w:r>
+      <w:proofErr w:type="spellEnd"/>
+      <w:r>
+        <w:t xml:space="preserve"> running in container</w:t>
+      </w:r>
+    </w:p>
+    <w:p>
+      <w:bookmarkStart w:id="24" w:name="_GoBack"/>
+      <w:r>
+        <w:rPr>
+          <w:noProof/>
+        </w:rPr>
+        <w:drawing>
+          <wp:inline distT="0" distB="0" distL="0" distR="0">
+            <wp:extent cx="5943600" cy="3502660"/>
+            <wp:effectExtent l="0" t="0" r="0" b="2540"/>
+            <wp:docPr id="2" name="Picture 2"/>
+            <wp:cNvGraphicFramePr>
+              <a:graphicFrameLocks xmlns:a="http://schemas.openxmlformats.org/drawingml/2006/main" noChangeAspect="1"/>
+            </wp:cNvGraphicFramePr>
+            <a:graphic xmlns:a="http://schemas.openxmlformats.org/drawingml/2006/main">
+              <a:graphicData uri="http://schemas.openxmlformats.org/drawingml/2006/picture">
+                <pic:pic xmlns:pic="http://schemas.openxmlformats.org/drawingml/2006/picture">
+                  <pic:nvPicPr>
+                    <pic:cNvPr id="2" name="Picture2.png"/>
+                    <pic:cNvPicPr/>
+                  </pic:nvPicPr>
+                  <pic:blipFill>
+                    <a:blip r:embed="rId6">
+                      <a:extLst>
+                        <a:ext uri="{28A0092B-C50C-407E-A947-70E740481C1C}">
+                          <a14:useLocalDpi xmlns:a14="http://schemas.microsoft.com/office/drawing/2010/main" val="0"/>
+                        </a:ext>
+                      </a:extLst>
+                    </a:blip>
+                    <a:stretch>
+                      <a:fillRect/>
+                    </a:stretch>
+                  </pic:blipFill>
+                  <pic:spPr>
+                    <a:xfrm>
+                      <a:off x="0" y="0"/>
+                      <a:ext cx="5943600" cy="3502660"/>
+                    </a:xfrm>
+                    <a:prstGeom prst="rect">
+                      <a:avLst/>
+                    </a:prstGeom>
+                  </pic:spPr>
+                </pic:pic>
+              </a:graphicData>
+            </a:graphic>
+          </wp:inline>
+        </w:drawing>
+      </w:r>
+      <w:bookmarkEnd w:id="24"/>
     </w:p>
     <w:p>
       <w:pPr>
@@ -286,7 +365,7 @@
         <w:spacing w:before="120" w:after="120"/>
         <w:jc w:val="left"/>
       </w:pPr>
-      <w:bookmarkStart w:id="24" w:name="_Toc490238091"/>
+      <w:bookmarkStart w:id="25" w:name="_Toc490238091"/>
       <w:r>
         <w:t xml:space="preserve">Bringing up </w:t>
       </w:r>
@@ -298,7 +377,7 @@
       <w:r>
         <w:t xml:space="preserve"> Controller Container</w:t>
       </w:r>
-      <w:bookmarkEnd w:id="24"/>
+      <w:bookmarkEnd w:id="25"/>
     </w:p>
     <w:p>
       <w:pPr>
@@ -310,13 +389,13 @@
         <w:spacing w:before="240" w:after="60"/>
         <w:jc w:val="left"/>
       </w:pPr>
-      <w:bookmarkStart w:id="25" w:name="_Toc490238092"/>
-      <w:bookmarkStart w:id="26" w:name="_Toc437431703"/>
-      <w:bookmarkStart w:id="27" w:name="_Toc450751239"/>
+      <w:bookmarkStart w:id="26" w:name="_Toc490238092"/>
+      <w:bookmarkStart w:id="27" w:name="_Toc437431703"/>
+      <w:bookmarkStart w:id="28" w:name="_Toc450751239"/>
       <w:r>
         <w:t>Create environment</w:t>
       </w:r>
-      <w:bookmarkEnd w:id="25"/>
+      <w:bookmarkEnd w:id="26"/>
     </w:p>
     <w:p>
       <w:pPr>
@@ -381,7 +460,6 @@
         <w:spacing w:before="240" w:after="60"/>
         <w:jc w:val="left"/>
       </w:pPr>
-      <w:bookmarkStart w:id="28" w:name="_Toc442706951"/>
       <w:bookmarkStart w:id="29" w:name="_Toc482873383"/>
       <w:bookmarkStart w:id="30" w:name="_Toc485222934"/>
       <w:bookmarkStart w:id="31" w:name="_Toc486428888"/>
@@ -390,9 +468,10 @@
       <w:bookmarkStart w:id="34" w:name="_Toc489471375"/>
       <w:bookmarkStart w:id="35" w:name="_Toc489977828"/>
       <w:bookmarkStart w:id="36" w:name="_Toc490238114"/>
-      <w:bookmarkStart w:id="37" w:name="_Toc490238115"/>
-      <w:bookmarkEnd w:id="26"/>
+      <w:bookmarkStart w:id="37" w:name="_Toc442706951"/>
+      <w:bookmarkStart w:id="38" w:name="_Toc490238115"/>
       <w:bookmarkEnd w:id="27"/>
+      <w:bookmarkEnd w:id="28"/>
       <w:bookmarkEnd w:id="29"/>
       <w:bookmarkEnd w:id="30"/>
       <w:bookmarkEnd w:id="31"/>
@@ -412,11 +491,11 @@
       <w:r>
         <w:t xml:space="preserve"> Controller</w:t>
       </w:r>
-      <w:bookmarkEnd w:id="28"/>
+      <w:bookmarkEnd w:id="37"/>
       <w:r>
         <w:t xml:space="preserve"> Docker Container</w:t>
       </w:r>
-      <w:bookmarkEnd w:id="37"/>
+      <w:bookmarkEnd w:id="38"/>
     </w:p>
     <w:p>
       <w:r>
@@ -707,7 +786,6 @@
     </w:p>
     <w:p>
       <w:r>
-        <w:lastRenderedPageBreak/>
         <w:t xml:space="preserve">Attach Management interface to </w:t>
       </w:r>
       <w:proofErr w:type="spellStart"/>
@@ -868,6 +946,7 @@
         <w:rPr>
           <w:i/>
         </w:rPr>
+        <w:lastRenderedPageBreak/>
         <w:t xml:space="preserve">         ‘</w:t>
       </w:r>
       <w:proofErr w:type="spellStart"/>
@@ -1828,7 +1907,7 @@
           <w:shd w:val="clear" w:color="auto" w:fill="EFF0F1"/>
         </w:rPr>
       </w:pPr>
-      <w:hyperlink r:id="rId6" w:history="1">
+      <w:hyperlink r:id="rId7" w:history="1">
         <w:r>
           <w:rPr>
             <w:rStyle w:val="HTMLCode"/>
@@ -1876,7 +1955,7 @@
           <w:shd w:val="clear" w:color="auto" w:fill="EFF0F1"/>
         </w:rPr>
       </w:pPr>
-      <w:hyperlink r:id="rId7" w:history="1">
+      <w:hyperlink r:id="rId8" w:history="1">
         <w:r>
           <w:rPr>
             <w:rStyle w:val="Hyperlink"/>
@@ -1900,57 +1979,73 @@
     <w:p>
       <w:pPr>
         <w:pStyle w:val="ListParagraph"/>
-      </w:pPr>
-      <w:proofErr w:type="gramStart"/>
-      <w:r>
         <w:rPr>
           <w:b/>
           <w:color w:val="FF0000"/>
         </w:rPr>
-        <w:t>Note :</w:t>
-      </w:r>
-      <w:proofErr w:type="gramEnd"/>
+      </w:pPr>
+      <w:proofErr w:type="gramStart"/>
       <w:r>
         <w:rPr>
           <w:b/>
           <w:color w:val="FF0000"/>
         </w:rPr>
-        <w:t xml:space="preserve"> Wait until both (</w:t>
-      </w:r>
-      <w:proofErr w:type="spellStart"/>
+        <w:t>Note :</w:t>
+      </w:r>
+      <w:proofErr w:type="gramEnd"/>
       <w:r>
         <w:rPr>
           <w:b/>
           <w:color w:val="FF0000"/>
         </w:rPr>
-        <w:t>Openstack</w:t>
-      </w:r>
-      <w:proofErr w:type="spellEnd"/>
+        <w:t xml:space="preserve"> Wait until both (</w:t>
+      </w:r>
+      <w:proofErr w:type="spellStart"/>
       <w:r>
         <w:rPr>
           <w:b/>
           <w:color w:val="FF0000"/>
         </w:rPr>
-        <w:t xml:space="preserve"> Controller &amp; </w:t>
-      </w:r>
-      <w:proofErr w:type="spellStart"/>
+        <w:t>Openstack</w:t>
+      </w:r>
+      <w:proofErr w:type="spellEnd"/>
       <w:r>
         <w:rPr>
           <w:b/>
           <w:color w:val="FF0000"/>
         </w:rPr>
-        <w:t>Opendaylight</w:t>
-      </w:r>
-      <w:proofErr w:type="spellEnd"/>
+        <w:t xml:space="preserve"> Controller &amp; </w:t>
+      </w:r>
+      <w:proofErr w:type="spellStart"/>
       <w:r>
         <w:rPr>
           <w:b/>
           <w:color w:val="FF0000"/>
         </w:rPr>
+        <w:t>Opendaylight</w:t>
+      </w:r>
+      <w:proofErr w:type="spellEnd"/>
+      <w:r>
+        <w:rPr>
+          <w:b/>
+          <w:color w:val="FF0000"/>
+        </w:rPr>
         <w:t>) dashboard appears .</w:t>
       </w:r>
-      <w:bookmarkStart w:id="38" w:name="_GoBack"/>
-      <w:bookmarkEnd w:id="38"/>
+    </w:p>
+    <w:p>
+      <w:pPr>
+        <w:pStyle w:val="ListParagraph"/>
+        <w:rPr>
+          <w:b/>
+          <w:color w:val="FF0000"/>
+        </w:rPr>
+      </w:pPr>
+    </w:p>
+    <w:p>
+      <w:pPr>
+        <w:pStyle w:val="ListParagraph"/>
+      </w:pPr>
     </w:p>
     <w:sectPr>
       <w:pgSz w:w="12240" w:h="15840"/>
@@ -1963,7 +2058,7 @@
 </file>
 
 <file path=word/numbering.xml><?xml version="1.0" encoding="utf-8"?>
-<w:numbering xmlns:wpc="http://schemas.microsoft.com/office/word/2010/wordprocessingCanvas" xmlns:cx="http://schemas.microsoft.com/office/drawing/2014/chartex" xmlns:cx1="http://schemas.microsoft.com/office/drawing/2015/9/8/chartex" xmlns:cx2="http://schemas.microsoft.com/office/drawing/2015/10/21/chartex" xmlns:cx3="http://schemas.microsoft.com/office/drawing/2016/5/9/chartex" xmlns:cx4="http://schemas.microsoft.com/office/drawing/2016/5/10/chartex" xmlns:cx5="http://schemas.microsoft.com/office/drawing/2016/5/11/chartex" xmlns:cx6="http://schemas.microsoft.com/office/drawing/2016/5/12/chartex" xmlns:cx7="http://schemas.microsoft.com/office/drawing/2016/5/13/chartex" xmlns:cx8="http://schemas.microsoft.com/office/drawing/2016/5/14/chartex" xmlns:mc="http://schemas.openxmlformats.org/markup-compatibility/2006" xmlns:aink="http://schemas.microsoft.com/office/drawing/2016/ink" xmlns:am3d="http://schemas.microsoft.com/office/drawing/2017/model3d" xmlns:o="urn:schemas-microsoft-com:office:office" xmlns:r="http://schemas.openxmlformats.org/officeDocument/2006/relationships" xmlns:m="http://schemas.openxmlformats.org/officeDocument/2006/math" xmlns:v="urn:schemas-microsoft-com:vml" xmlns:wp14="http://schemas.microsoft.com/office/word/2010/wordprocessingDrawing" xmlns:wp="http://schemas.openxmlformats.org/drawingml/2006/wordprocessingDrawing" xmlns:w10="urn:schemas-microsoft-com:office:word" xmlns:w="http://schemas.openxmlformats.org/wordprocessingml/2006/main" xmlns:w14="http://schemas.microsoft.com/office/word/2010/wordml" xmlns:w15="http://schemas.microsoft.com/office/word/2012/wordml" xmlns:w16se="http://schemas.microsoft.com/office/word/2015/wordml/symex" xmlns:wpg="http://schemas.microsoft.com/office/word/2010/wordprocessingGroup" xmlns:wpi="http://schemas.microsoft.com/office/word/2010/wordprocessingInk" xmlns:wne="http://schemas.microsoft.com/office/word/2006/wordml" xmlns:wps="http://schemas.microsoft.com/office/word/2010/wordprocessingShape" mc:Ignorable="w14 w15 w16se wp14">
+<w:numbering xmlns:wpc="http://schemas.microsoft.com/office/word/2010/wordprocessingCanvas" xmlns:cx="http://schemas.microsoft.com/office/drawing/2014/chartex" xmlns:cx1="http://schemas.microsoft.com/office/drawing/2015/9/8/chartex" xmlns:cx2="http://schemas.microsoft.com/office/drawing/2015/10/21/chartex" xmlns:cx3="http://schemas.microsoft.com/office/drawing/2016/5/9/chartex" xmlns:cx4="http://schemas.microsoft.com/office/drawing/2016/5/10/chartex" xmlns:cx5="http://schemas.microsoft.com/office/drawing/2016/5/11/chartex" xmlns:cx6="http://schemas.microsoft.com/office/drawing/2016/5/12/chartex" xmlns:cx7="http://schemas.microsoft.com/office/drawing/2016/5/13/chartex" xmlns:cx8="http://schemas.microsoft.com/office/drawing/2016/5/14/chartex" xmlns:mc="http://schemas.openxmlformats.org/markup-compatibility/2006" xmlns:aink="http://schemas.microsoft.com/office/drawing/2016/ink" xmlns:am3d="http://schemas.microsoft.com/office/drawing/2017/model3d" xmlns:o="urn:schemas-microsoft-com:office:office" xmlns:r="http://schemas.openxmlformats.org/officeDocument/2006/relationships" xmlns:m="http://schemas.openxmlformats.org/officeDocument/2006/math" xmlns:v="urn:schemas-microsoft-com:vml" xmlns:wp14="http://schemas.microsoft.com/office/word/2010/wordprocessingDrawing" xmlns:wp="http://schemas.openxmlformats.org/drawingml/2006/wordprocessingDrawing" xmlns:w10="urn:schemas-microsoft-com:office:word" xmlns:w="http://schemas.openxmlformats.org/wordprocessingml/2006/main" xmlns:w14="http://schemas.microsoft.com/office/word/2010/wordml" xmlns:w15="http://schemas.microsoft.com/office/word/2012/wordml" xmlns:w16cid="http://schemas.microsoft.com/office/word/2016/wordml/cid" xmlns:w16se="http://schemas.microsoft.com/office/word/2015/wordml/symex" xmlns:wpg="http://schemas.microsoft.com/office/word/2010/wordprocessingGroup" xmlns:wpi="http://schemas.microsoft.com/office/word/2010/wordprocessingInk" xmlns:wne="http://schemas.microsoft.com/office/word/2006/wordml" xmlns:wps="http://schemas.microsoft.com/office/word/2010/wordprocessingShape" mc:Ignorable="w14 w15 w16se w16cid wp14">
   <w:abstractNum w:abstractNumId="0" w15:restartNumberingAfterBreak="0">
     <w:nsid w:val="231B0093"/>
     <w:multiLevelType w:val="multilevel"/>
@@ -2496,11 +2591,14 @@
   <w:num w:numId="4">
     <w:abstractNumId w:val="1"/>
   </w:num>
+  <w:num w:numId="5">
+    <w:abstractNumId w:val="0"/>
+  </w:num>
 </w:numbering>
 </file>
 
 <file path=word/styles.xml><?xml version="1.0" encoding="utf-8"?>
-<w:styles xmlns:mc="http://schemas.openxmlformats.org/markup-compatibility/2006" xmlns:r="http://schemas.openxmlformats.org/officeDocument/2006/relationships" xmlns:w="http://schemas.openxmlformats.org/wordprocessingml/2006/main" xmlns:w14="http://schemas.microsoft.com/office/word/2010/wordml" xmlns:w15="http://schemas.microsoft.com/office/word/2012/wordml" xmlns:w16se="http://schemas.microsoft.com/office/word/2015/wordml/symex" mc:Ignorable="w14 w15 w16se">
+<w:styles xmlns:mc="http://schemas.openxmlformats.org/markup-compatibility/2006" xmlns:r="http://schemas.openxmlformats.org/officeDocument/2006/relationships" xmlns:w="http://schemas.openxmlformats.org/wordprocessingml/2006/main" xmlns:w14="http://schemas.microsoft.com/office/word/2010/wordml" xmlns:w15="http://schemas.microsoft.com/office/word/2012/wordml" xmlns:w16cid="http://schemas.microsoft.com/office/word/2016/wordml/cid" xmlns:w16se="http://schemas.microsoft.com/office/word/2015/wordml/symex" mc:Ignorable="w14 w15 w16se w16cid">
   <w:docDefaults>
     <w:rPrDefault>
       <w:rPr>
@@ -2622,6 +2720,7 @@
     <w:lsdException w:name="HTML Sample" w:semiHidden="1" w:unhideWhenUsed="1"/>
     <w:lsdException w:name="HTML Typewriter" w:semiHidden="1" w:unhideWhenUsed="1"/>
     <w:lsdException w:name="HTML Variable" w:semiHidden="1" w:unhideWhenUsed="1"/>
+    <w:lsdException w:name="Normal Table" w:semiHidden="1" w:unhideWhenUsed="1"/>
     <w:lsdException w:name="annotation subject" w:semiHidden="1" w:unhideWhenUsed="1"/>
     <w:lsdException w:name="No List" w:semiHidden="1" w:unhideWhenUsed="1"/>
     <w:lsdException w:name="Outline List 1" w:semiHidden="1" w:unhideWhenUsed="1"/>
@@ -2668,8 +2767,10 @@
     <w:lsdException w:name="Table Subtle 2" w:semiHidden="1" w:unhideWhenUsed="1"/>
     <w:lsdException w:name="Table Web 1" w:semiHidden="1" w:unhideWhenUsed="1"/>
     <w:lsdException w:name="Table Web 2" w:semiHidden="1" w:unhideWhenUsed="1"/>
+    <w:lsdException w:name="Table Web 3" w:semiHidden="1" w:unhideWhenUsed="1"/>
     <w:lsdException w:name="Balloon Text" w:semiHidden="1" w:unhideWhenUsed="1"/>
     <w:lsdException w:name="Table Grid" w:uiPriority="39"/>
+    <w:lsdException w:name="Table Theme" w:semiHidden="1" w:unhideWhenUsed="1"/>
     <w:lsdException w:name="Placeholder Text" w:semiHidden="1"/>
     <w:lsdException w:name="No Spacing" w:uiPriority="1" w:qFormat="1"/>
     <w:lsdException w:name="Light Shading" w:uiPriority="60"/>
